--- a/TDD - Project 07.docx
+++ b/TDD - Project 07.docx
@@ -6907,25 +6907,7 @@
           <w:b/>
           <w:color w:val="000000"/>
         </w:rPr>
-        <w:t xml:space="preserve">11/21/2015 10:36:07    starting </w:t>
-      </w:r>
-      <w:proofErr w:type="spellStart"/>
-      <w:r>
-        <w:rPr>
-          <w:rFonts w:eastAsia="Times New Roman" w:cs="Arial"/>
-          <w:b/>
-          <w:color w:val="000000"/>
-        </w:rPr>
-        <w:t>shader</w:t>
-      </w:r>
-      <w:proofErr w:type="spellEnd"/>
-      <w:r>
-        <w:rPr>
-          <w:rFonts w:eastAsia="Times New Roman" w:cs="Arial"/>
-          <w:b/>
-          <w:color w:val="000000"/>
-        </w:rPr>
-        <w:t xml:space="preserve"> </w:t>
+        <w:t xml:space="preserve">11/21/2015 10:36:07    starting shader </w:t>
       </w:r>
       <w:proofErr w:type="spellStart"/>
       <w:r>
@@ -7027,25 +7009,7 @@
           <w:b/>
           <w:color w:val="000000"/>
         </w:rPr>
-        <w:t xml:space="preserve">11/21/2015 11:00:09    scratching </w:t>
-      </w:r>
-      <w:proofErr w:type="spellStart"/>
-      <w:r>
-        <w:rPr>
-          <w:rFonts w:eastAsia="Times New Roman" w:cs="Arial"/>
-          <w:b/>
-          <w:color w:val="000000"/>
-        </w:rPr>
-        <w:t>shader</w:t>
-      </w:r>
-      <w:proofErr w:type="spellEnd"/>
-      <w:r>
-        <w:rPr>
-          <w:rFonts w:eastAsia="Times New Roman" w:cs="Arial"/>
-          <w:b/>
-          <w:color w:val="000000"/>
-        </w:rPr>
-        <w:t xml:space="preserve"> idea</w:t>
+        <w:t>11/21/2015 11:00:09    scratching shader idea</w:t>
       </w:r>
     </w:p>
     <w:p>
@@ -7686,18 +7650,233 @@
           <w:b/>
           <w:color w:val="000000"/>
         </w:rPr>
-        <w:t xml:space="preserve"> – total time: 20 </w:t>
+        <w:t xml:space="preserve"> – total time: 20 min</w:t>
+      </w:r>
+    </w:p>
+    <w:p>
+      <w:pPr>
+        <w:spacing w:line="240" w:lineRule="auto"/>
+        <w:textAlignment w:val="baseline"/>
+        <w:rPr>
+          <w:rFonts w:eastAsia="Times New Roman" w:cs="Arial"/>
+          <w:b/>
+          <w:color w:val="000000"/>
+        </w:rPr>
+      </w:pPr>
+      <w:r>
+        <w:rPr>
+          <w:rFonts w:eastAsia="Times New Roman" w:cs="Arial"/>
+          <w:b/>
+          <w:color w:val="000000"/>
+        </w:rPr>
+        <w:t>11/22/2015 18:10:26    getting back in finally</w:t>
+      </w:r>
+    </w:p>
+    <w:p>
+      <w:pPr>
+        <w:spacing w:line="240" w:lineRule="auto"/>
+        <w:textAlignment w:val="baseline"/>
+        <w:rPr>
+          <w:rFonts w:eastAsia="Times New Roman" w:cs="Arial"/>
+          <w:b/>
+          <w:color w:val="000000"/>
+        </w:rPr>
+      </w:pPr>
+      <w:r>
+        <w:rPr>
+          <w:rFonts w:eastAsia="Times New Roman" w:cs="Arial"/>
+          <w:b/>
+          <w:color w:val="000000"/>
+        </w:rPr>
+        <w:t>11/22/2015 18:15:10    limited flag carry to one flag at a time</w:t>
+      </w:r>
+    </w:p>
+    <w:p>
+      <w:pPr>
+        <w:spacing w:line="240" w:lineRule="auto"/>
+        <w:textAlignment w:val="baseline"/>
+        <w:rPr>
+          <w:rFonts w:eastAsia="Times New Roman" w:cs="Arial"/>
+          <w:b/>
+          <w:color w:val="000000"/>
+        </w:rPr>
+      </w:pPr>
+      <w:r>
+        <w:rPr>
+          <w:rFonts w:eastAsia="Times New Roman" w:cs="Arial"/>
+          <w:b/>
+          <w:color w:val="000000"/>
+        </w:rPr>
+        <w:t>11/22/2015 18:18:50    level design is not my strong suit</w:t>
+      </w:r>
+    </w:p>
+    <w:p>
+      <w:pPr>
+        <w:spacing w:line="240" w:lineRule="auto"/>
+        <w:textAlignment w:val="baseline"/>
+        <w:rPr>
+          <w:rFonts w:eastAsia="Times New Roman" w:cs="Arial"/>
+          <w:b/>
+          <w:color w:val="000000"/>
+        </w:rPr>
+      </w:pPr>
+      <w:r>
+        <w:rPr>
+          <w:rFonts w:eastAsia="Times New Roman" w:cs="Arial"/>
+          <w:b/>
+          <w:color w:val="000000"/>
+        </w:rPr>
+        <w:t xml:space="preserve">11/22/2015 18:25:20    </w:t>
+      </w:r>
+      <w:proofErr w:type="gramStart"/>
+      <w:r>
+        <w:rPr>
+          <w:rFonts w:eastAsia="Times New Roman" w:cs="Arial"/>
+          <w:b/>
+          <w:color w:val="000000"/>
+        </w:rPr>
+        <w:t>its</w:t>
+      </w:r>
+      <w:proofErr w:type="gramEnd"/>
+      <w:r>
+        <w:rPr>
+          <w:rFonts w:eastAsia="Times New Roman" w:cs="Arial"/>
+          <w:b/>
+          <w:color w:val="000000"/>
+        </w:rPr>
+        <w:t xml:space="preserve"> coming along, but not pretty</w:t>
+      </w:r>
+    </w:p>
+    <w:p>
+      <w:pPr>
+        <w:spacing w:line="240" w:lineRule="auto"/>
+        <w:textAlignment w:val="baseline"/>
+        <w:rPr>
+          <w:rFonts w:eastAsia="Times New Roman" w:cs="Arial"/>
+          <w:b/>
+          <w:color w:val="000000"/>
+        </w:rPr>
+      </w:pPr>
+      <w:r>
+        <w:rPr>
+          <w:rFonts w:eastAsia="Times New Roman" w:cs="Arial"/>
+          <w:b/>
+          <w:color w:val="000000"/>
+        </w:rPr>
+        <w:t xml:space="preserve">11/22/2015 18:27:46    </w:t>
+      </w:r>
+      <w:proofErr w:type="spellStart"/>
+      <w:r>
+        <w:rPr>
+          <w:rFonts w:eastAsia="Times New Roman" w:cs="Arial"/>
+          <w:b/>
+          <w:color w:val="000000"/>
+        </w:rPr>
+        <w:t>im</w:t>
+      </w:r>
+      <w:proofErr w:type="spellEnd"/>
+      <w:r>
+        <w:rPr>
+          <w:rFonts w:eastAsia="Times New Roman" w:cs="Arial"/>
+          <w:b/>
+          <w:color w:val="000000"/>
+        </w:rPr>
+        <w:t xml:space="preserve"> </w:t>
+      </w:r>
+      <w:proofErr w:type="spellStart"/>
+      <w:r>
+        <w:rPr>
+          <w:rFonts w:eastAsia="Times New Roman" w:cs="Arial"/>
+          <w:b/>
+          <w:color w:val="000000"/>
+        </w:rPr>
+        <w:t>gonna</w:t>
+      </w:r>
+      <w:proofErr w:type="spellEnd"/>
+      <w:r>
+        <w:rPr>
+          <w:rFonts w:eastAsia="Times New Roman" w:cs="Arial"/>
+          <w:b/>
+          <w:color w:val="000000"/>
+        </w:rPr>
+        <w:t xml:space="preserve"> call that level finished, </w:t>
+      </w:r>
+      <w:proofErr w:type="gramStart"/>
+      <w:r>
+        <w:rPr>
+          <w:rFonts w:eastAsia="Times New Roman" w:cs="Arial"/>
+          <w:b/>
+          <w:color w:val="000000"/>
+        </w:rPr>
+        <w:t>cant</w:t>
+      </w:r>
+      <w:proofErr w:type="gramEnd"/>
+      <w:r>
+        <w:rPr>
+          <w:rFonts w:eastAsia="Times New Roman" w:cs="Arial"/>
+          <w:b/>
+          <w:color w:val="000000"/>
+        </w:rPr>
+        <w:t xml:space="preserve"> polish a turd</w:t>
+      </w:r>
+    </w:p>
+    <w:p>
+      <w:pPr>
+        <w:spacing w:line="240" w:lineRule="auto"/>
+        <w:textAlignment w:val="baseline"/>
+        <w:rPr>
+          <w:rFonts w:eastAsia="Times New Roman" w:cs="Arial"/>
+          <w:b/>
+          <w:color w:val="000000"/>
+        </w:rPr>
+      </w:pPr>
+      <w:r>
+        <w:rPr>
+          <w:rFonts w:eastAsia="Times New Roman" w:cs="Arial"/>
+          <w:b/>
+          <w:color w:val="000000"/>
+        </w:rPr>
+        <w:t xml:space="preserve">Nathan – </w:t>
+      </w:r>
+    </w:p>
+    <w:p>
+      <w:pPr>
+        <w:spacing w:line="240" w:lineRule="auto"/>
+        <w:textAlignment w:val="baseline"/>
+        <w:rPr>
+          <w:rFonts w:eastAsia="Times New Roman" w:cs="Arial"/>
+          <w:b/>
+          <w:color w:val="000000"/>
+        </w:rPr>
+      </w:pPr>
+      <w:r>
+        <w:rPr>
+          <w:rFonts w:eastAsia="Times New Roman" w:cs="Arial"/>
+          <w:b/>
+          <w:color w:val="000000"/>
+        </w:rPr>
+        <w:t xml:space="preserve">Project log </w:t>
+      </w:r>
+      <w:proofErr w:type="gramStart"/>
+      <w:r>
+        <w:rPr>
+          <w:rFonts w:eastAsia="Times New Roman" w:cs="Arial"/>
+          <w:b/>
+          <w:color w:val="000000"/>
+        </w:rPr>
+        <w:t>Started :</w:t>
+      </w:r>
+      <w:proofErr w:type="gramEnd"/>
+      <w:r>
+        <w:rPr>
+          <w:rFonts w:eastAsia="Times New Roman" w:cs="Arial"/>
+          <w:b/>
+          <w:color w:val="000000"/>
+        </w:rPr>
+        <w:t xml:space="preserve"> 11/12/2015 8:18:03 PM</w:t>
       </w:r>
       <w:bookmarkStart w:id="0" w:name="_GoBack"/>
       <w:bookmarkEnd w:id="0"/>
-      <w:r>
-        <w:rPr>
-          <w:rFonts w:eastAsia="Times New Roman" w:cs="Arial"/>
-          <w:b/>
-          <w:color w:val="000000"/>
-        </w:rPr>
-        <w:t>min</w:t>
-      </w:r>
     </w:p>
     <w:p>
       <w:pPr>
@@ -7715,7 +7894,7 @@
           <w:b/>
           <w:color w:val="000000"/>
         </w:rPr>
-        <w:t>11/22/2015 18:10:26    getting back in finally</w:t>
+        <w:t>11/12/2015 8:18:10 PM    Started Working</w:t>
       </w:r>
     </w:p>
     <w:p>
@@ -7734,7 +7913,7 @@
           <w:b/>
           <w:color w:val="000000"/>
         </w:rPr>
-        <w:t>11/22/2015 18:15:10    limited flag carry to one flag at a time</w:t>
+        <w:t>11/12/2015 8:41:19 PM    I FIXED THE SHOOTING, STILL WORKING BUT IM SO EXCITED I HAVE TO LOG IT</w:t>
       </w:r>
     </w:p>
     <w:p>
@@ -7753,7 +7932,7 @@
           <w:b/>
           <w:color w:val="000000"/>
         </w:rPr>
-        <w:t>11/22/2015 18:18:50    level design is not my strong suit</w:t>
+        <w:t>11/12/2015 8:52:09 PM    Taking a small break</w:t>
       </w:r>
     </w:p>
     <w:p>
@@ -7772,25 +7951,25 @@
           <w:b/>
           <w:color w:val="000000"/>
         </w:rPr>
-        <w:t xml:space="preserve">11/22/2015 18:25:20    </w:t>
-      </w:r>
-      <w:proofErr w:type="gramStart"/>
-      <w:r>
-        <w:rPr>
-          <w:rFonts w:eastAsia="Times New Roman" w:cs="Arial"/>
-          <w:b/>
-          <w:color w:val="000000"/>
-        </w:rPr>
-        <w:t>its</w:t>
-      </w:r>
-      <w:proofErr w:type="gramEnd"/>
-      <w:r>
-        <w:rPr>
-          <w:rFonts w:eastAsia="Times New Roman" w:cs="Arial"/>
-          <w:b/>
-          <w:color w:val="000000"/>
-        </w:rPr>
-        <w:t xml:space="preserve"> coming along, but not pretty</w:t>
+        <w:t xml:space="preserve">11/12/2015 10:21:10 PM    Started working </w:t>
+      </w:r>
+      <w:proofErr w:type="spellStart"/>
+      <w:r>
+        <w:rPr>
+          <w:rFonts w:eastAsia="Times New Roman" w:cs="Arial"/>
+          <w:b/>
+          <w:color w:val="000000"/>
+        </w:rPr>
+        <w:t>approx</w:t>
+      </w:r>
+      <w:proofErr w:type="spellEnd"/>
+      <w:r>
+        <w:rPr>
+          <w:rFonts w:eastAsia="Times New Roman" w:cs="Arial"/>
+          <w:b/>
+          <w:color w:val="000000"/>
+        </w:rPr>
+        <w:t xml:space="preserve"> 1/2 hour ago, forgot to log</w:t>
       </w:r>
     </w:p>
     <w:p>
@@ -7809,61 +7988,7 @@
           <w:b/>
           <w:color w:val="000000"/>
         </w:rPr>
-        <w:t xml:space="preserve">11/22/2015 18:27:46    </w:t>
-      </w:r>
-      <w:proofErr w:type="spellStart"/>
-      <w:r>
-        <w:rPr>
-          <w:rFonts w:eastAsia="Times New Roman" w:cs="Arial"/>
-          <w:b/>
-          <w:color w:val="000000"/>
-        </w:rPr>
-        <w:t>im</w:t>
-      </w:r>
-      <w:proofErr w:type="spellEnd"/>
-      <w:r>
-        <w:rPr>
-          <w:rFonts w:eastAsia="Times New Roman" w:cs="Arial"/>
-          <w:b/>
-          <w:color w:val="000000"/>
-        </w:rPr>
-        <w:t xml:space="preserve"> </w:t>
-      </w:r>
-      <w:proofErr w:type="spellStart"/>
-      <w:r>
-        <w:rPr>
-          <w:rFonts w:eastAsia="Times New Roman" w:cs="Arial"/>
-          <w:b/>
-          <w:color w:val="000000"/>
-        </w:rPr>
-        <w:t>gonna</w:t>
-      </w:r>
-      <w:proofErr w:type="spellEnd"/>
-      <w:r>
-        <w:rPr>
-          <w:rFonts w:eastAsia="Times New Roman" w:cs="Arial"/>
-          <w:b/>
-          <w:color w:val="000000"/>
-        </w:rPr>
-        <w:t xml:space="preserve"> call that level finished, </w:t>
-      </w:r>
-      <w:proofErr w:type="gramStart"/>
-      <w:r>
-        <w:rPr>
-          <w:rFonts w:eastAsia="Times New Roman" w:cs="Arial"/>
-          <w:b/>
-          <w:color w:val="000000"/>
-        </w:rPr>
-        <w:t>cant</w:t>
-      </w:r>
-      <w:proofErr w:type="gramEnd"/>
-      <w:r>
-        <w:rPr>
-          <w:rFonts w:eastAsia="Times New Roman" w:cs="Arial"/>
-          <w:b/>
-          <w:color w:val="000000"/>
-        </w:rPr>
-        <w:t xml:space="preserve"> polish a turd</w:t>
+        <w:t>11/12/2015 11:23:51 PM    Stopped working</w:t>
       </w:r>
     </w:p>
     <w:p>
@@ -7876,284 +8001,44 @@
           <w:color w:val="000000"/>
         </w:rPr>
       </w:pPr>
+      <w:r>
+        <w:rPr>
+          <w:rFonts w:eastAsia="Times New Roman" w:cs="Arial"/>
+          <w:b/>
+          <w:color w:val="000000"/>
+        </w:rPr>
+        <w:t>11/23/2015 12:22:29 PM    Started working</w:t>
+      </w:r>
     </w:p>
     <w:p>
       <w:pPr>
         <w:spacing w:line="240" w:lineRule="auto"/>
         <w:textAlignment w:val="baseline"/>
         <w:rPr>
-          <w:rFonts w:ascii="Cambria" w:eastAsia="Times New Roman" w:hAnsi="Cambria" w:cs="Arial"/>
-          <w:b/>
-          <w:color w:val="000000"/>
-          <w:sz w:val="24"/>
-          <w:szCs w:val="24"/>
-        </w:rPr>
-      </w:pPr>
-      <w:r>
-        <w:rPr>
-          <w:rFonts w:ascii="Cambria" w:eastAsia="Times New Roman" w:hAnsi="Cambria" w:cs="Arial"/>
-          <w:b/>
-          <w:color w:val="000000"/>
-          <w:sz w:val="24"/>
-          <w:szCs w:val="24"/>
-        </w:rPr>
-        <w:t>N</w:t>
-      </w:r>
-      <w:r>
-        <w:rPr>
-          <w:rFonts w:ascii="Cambria" w:eastAsia="Times New Roman" w:hAnsi="Cambria" w:cs="Arial"/>
-          <w:b/>
-          <w:color w:val="000000"/>
-          <w:sz w:val="24"/>
-          <w:szCs w:val="24"/>
-        </w:rPr>
-        <w:t>ATHAN</w:t>
-      </w:r>
-    </w:p>
-    <w:tbl>
-      <w:tblPr>
-        <w:tblStyle w:val="LightGrid"/>
-        <w:tblW w:w="0" w:type="auto"/>
-        <w:tblLook w:val="04A0" w:firstRow="1" w:lastRow="0" w:firstColumn="1" w:lastColumn="0" w:noHBand="0" w:noVBand="1"/>
-      </w:tblPr>
-      <w:tblGrid>
-        <w:gridCol w:w="1998"/>
-        <w:gridCol w:w="4770"/>
-        <w:gridCol w:w="1800"/>
-      </w:tblGrid>
-      <w:tr>
-        <w:trPr>
-          <w:cnfStyle w:val="100000000000" w:firstRow="1" w:lastRow="0" w:firstColumn="0" w:lastColumn="0" w:oddVBand="0" w:evenVBand="0" w:oddHBand="0" w:evenHBand="0" w:firstRowFirstColumn="0" w:firstRowLastColumn="0" w:lastRowFirstColumn="0" w:lastRowLastColumn="0"/>
-        </w:trPr>
-        <w:tc>
-          <w:tcPr>
-            <w:cnfStyle w:val="001000000000" w:firstRow="0" w:lastRow="0" w:firstColumn="1" w:lastColumn="0" w:oddVBand="0" w:evenVBand="0" w:oddHBand="0" w:evenHBand="0" w:firstRowFirstColumn="0" w:firstRowLastColumn="0" w:lastRowFirstColumn="0" w:lastRowLastColumn="0"/>
-            <w:tcW w:w="1998" w:type="dxa"/>
-          </w:tcPr>
-          <w:p>
-            <w:pPr>
-              <w:textAlignment w:val="baseline"/>
-              <w:rPr>
-                <w:rFonts w:ascii="Cambria" w:eastAsia="Times New Roman" w:hAnsi="Cambria" w:cs="Arial"/>
-                <w:color w:val="000000"/>
-              </w:rPr>
-            </w:pPr>
-            <w:r>
-              <w:rPr>
-                <w:rFonts w:ascii="Cambria" w:eastAsia="Times New Roman" w:hAnsi="Cambria" w:cs="Arial"/>
-                <w:color w:val="000000"/>
-              </w:rPr>
-              <w:t>Time</w:t>
-            </w:r>
-          </w:p>
-        </w:tc>
-        <w:tc>
-          <w:tcPr>
-            <w:tcW w:w="4770" w:type="dxa"/>
-          </w:tcPr>
-          <w:p>
-            <w:pPr>
-              <w:textAlignment w:val="baseline"/>
-              <w:cnfStyle w:val="100000000000" w:firstRow="1" w:lastRow="0" w:firstColumn="0" w:lastColumn="0" w:oddVBand="0" w:evenVBand="0" w:oddHBand="0" w:evenHBand="0" w:firstRowFirstColumn="0" w:firstRowLastColumn="0" w:lastRowFirstColumn="0" w:lastRowLastColumn="0"/>
-              <w:rPr>
-                <w:rFonts w:ascii="Cambria" w:eastAsia="Times New Roman" w:hAnsi="Cambria" w:cs="Arial"/>
-                <w:color w:val="000000"/>
-              </w:rPr>
-            </w:pPr>
-            <w:r>
-              <w:rPr>
-                <w:rFonts w:ascii="Cambria" w:eastAsia="Times New Roman" w:hAnsi="Cambria" w:cs="Arial"/>
-                <w:color w:val="000000"/>
-              </w:rPr>
-              <w:t>Task</w:t>
-            </w:r>
-          </w:p>
-        </w:tc>
-        <w:tc>
-          <w:tcPr>
-            <w:tcW w:w="1800" w:type="dxa"/>
-          </w:tcPr>
-          <w:p>
-            <w:pPr>
-              <w:textAlignment w:val="baseline"/>
-              <w:cnfStyle w:val="100000000000" w:firstRow="1" w:lastRow="0" w:firstColumn="0" w:lastColumn="0" w:oddVBand="0" w:evenVBand="0" w:oddHBand="0" w:evenHBand="0" w:firstRowFirstColumn="0" w:firstRowLastColumn="0" w:lastRowFirstColumn="0" w:lastRowLastColumn="0"/>
-              <w:rPr>
-                <w:rFonts w:ascii="Cambria" w:eastAsia="Times New Roman" w:hAnsi="Cambria" w:cs="Arial"/>
-                <w:color w:val="000000"/>
-              </w:rPr>
-            </w:pPr>
-            <w:r>
-              <w:rPr>
-                <w:rFonts w:ascii="Cambria" w:eastAsia="Times New Roman" w:hAnsi="Cambria" w:cs="Arial"/>
-                <w:color w:val="000000"/>
-              </w:rPr>
-              <w:t>Date</w:t>
-            </w:r>
-          </w:p>
-        </w:tc>
-      </w:tr>
-      <w:tr>
-        <w:trPr>
-          <w:cnfStyle w:val="000000100000" w:firstRow="0" w:lastRow="0" w:firstColumn="0" w:lastColumn="0" w:oddVBand="0" w:evenVBand="0" w:oddHBand="1" w:evenHBand="0" w:firstRowFirstColumn="0" w:firstRowLastColumn="0" w:lastRowFirstColumn="0" w:lastRowLastColumn="0"/>
-        </w:trPr>
-        <w:tc>
-          <w:tcPr>
-            <w:cnfStyle w:val="001000000000" w:firstRow="0" w:lastRow="0" w:firstColumn="1" w:lastColumn="0" w:oddVBand="0" w:evenVBand="0" w:oddHBand="0" w:evenHBand="0" w:firstRowFirstColumn="0" w:firstRowLastColumn="0" w:lastRowFirstColumn="0" w:lastRowLastColumn="0"/>
-            <w:tcW w:w="1998" w:type="dxa"/>
-          </w:tcPr>
-          <w:p>
-            <w:pPr>
-              <w:textAlignment w:val="baseline"/>
-              <w:rPr>
-                <w:rFonts w:eastAsia="Times New Roman" w:cs="Arial"/>
-                <w:b w:val="0"/>
-                <w:color w:val="000000"/>
-              </w:rPr>
-            </w:pPr>
-          </w:p>
-        </w:tc>
-        <w:tc>
-          <w:tcPr>
-            <w:tcW w:w="4770" w:type="dxa"/>
-          </w:tcPr>
-          <w:p>
-            <w:pPr>
-              <w:textAlignment w:val="baseline"/>
-              <w:cnfStyle w:val="000000100000" w:firstRow="0" w:lastRow="0" w:firstColumn="0" w:lastColumn="0" w:oddVBand="0" w:evenVBand="0" w:oddHBand="1" w:evenHBand="0" w:firstRowFirstColumn="0" w:firstRowLastColumn="0" w:lastRowFirstColumn="0" w:lastRowLastColumn="0"/>
-              <w:rPr>
-                <w:rFonts w:eastAsia="Times New Roman" w:cs="Arial"/>
-                <w:color w:val="000000"/>
-              </w:rPr>
-            </w:pPr>
-          </w:p>
-        </w:tc>
-        <w:tc>
-          <w:tcPr>
-            <w:tcW w:w="1800" w:type="dxa"/>
-          </w:tcPr>
-          <w:p>
-            <w:pPr>
-              <w:textAlignment w:val="baseline"/>
-              <w:cnfStyle w:val="000000100000" w:firstRow="0" w:lastRow="0" w:firstColumn="0" w:lastColumn="0" w:oddVBand="0" w:evenVBand="0" w:oddHBand="1" w:evenHBand="0" w:firstRowFirstColumn="0" w:firstRowLastColumn="0" w:lastRowFirstColumn="0" w:lastRowLastColumn="0"/>
-              <w:rPr>
-                <w:rFonts w:eastAsia="Times New Roman" w:cs="Arial"/>
-                <w:color w:val="000000"/>
-              </w:rPr>
-            </w:pPr>
-          </w:p>
-        </w:tc>
-      </w:tr>
-      <w:tr>
-        <w:trPr>
-          <w:cnfStyle w:val="000000010000" w:firstRow="0" w:lastRow="0" w:firstColumn="0" w:lastColumn="0" w:oddVBand="0" w:evenVBand="0" w:oddHBand="0" w:evenHBand="1" w:firstRowFirstColumn="0" w:firstRowLastColumn="0" w:lastRowFirstColumn="0" w:lastRowLastColumn="0"/>
-        </w:trPr>
-        <w:tc>
-          <w:tcPr>
-            <w:cnfStyle w:val="001000000000" w:firstRow="0" w:lastRow="0" w:firstColumn="1" w:lastColumn="0" w:oddVBand="0" w:evenVBand="0" w:oddHBand="0" w:evenHBand="0" w:firstRowFirstColumn="0" w:firstRowLastColumn="0" w:lastRowFirstColumn="0" w:lastRowLastColumn="0"/>
-            <w:tcW w:w="1998" w:type="dxa"/>
-          </w:tcPr>
-          <w:p>
-            <w:pPr>
-              <w:textAlignment w:val="baseline"/>
-              <w:rPr>
-                <w:rFonts w:eastAsia="Times New Roman" w:cs="Arial"/>
-                <w:b w:val="0"/>
-                <w:color w:val="000000"/>
-              </w:rPr>
-            </w:pPr>
-          </w:p>
-        </w:tc>
-        <w:tc>
-          <w:tcPr>
-            <w:tcW w:w="4770" w:type="dxa"/>
-          </w:tcPr>
-          <w:p>
-            <w:pPr>
-              <w:textAlignment w:val="baseline"/>
-              <w:cnfStyle w:val="000000010000" w:firstRow="0" w:lastRow="0" w:firstColumn="0" w:lastColumn="0" w:oddVBand="0" w:evenVBand="0" w:oddHBand="0" w:evenHBand="1" w:firstRowFirstColumn="0" w:firstRowLastColumn="0" w:lastRowFirstColumn="0" w:lastRowLastColumn="0"/>
-              <w:rPr>
-                <w:rFonts w:eastAsia="Times New Roman" w:cs="Arial"/>
-                <w:color w:val="000000"/>
-              </w:rPr>
-            </w:pPr>
-          </w:p>
-        </w:tc>
-        <w:tc>
-          <w:tcPr>
-            <w:tcW w:w="1800" w:type="dxa"/>
-          </w:tcPr>
-          <w:p>
-            <w:pPr>
-              <w:textAlignment w:val="baseline"/>
-              <w:cnfStyle w:val="000000010000" w:firstRow="0" w:lastRow="0" w:firstColumn="0" w:lastColumn="0" w:oddVBand="0" w:evenVBand="0" w:oddHBand="0" w:evenHBand="1" w:firstRowFirstColumn="0" w:firstRowLastColumn="0" w:lastRowFirstColumn="0" w:lastRowLastColumn="0"/>
-              <w:rPr>
-                <w:rFonts w:eastAsia="Times New Roman" w:cs="Arial"/>
-                <w:color w:val="000000"/>
-              </w:rPr>
-            </w:pPr>
-          </w:p>
-        </w:tc>
-      </w:tr>
-      <w:tr>
-        <w:trPr>
-          <w:cnfStyle w:val="000000100000" w:firstRow="0" w:lastRow="0" w:firstColumn="0" w:lastColumn="0" w:oddVBand="0" w:evenVBand="0" w:oddHBand="1" w:evenHBand="0" w:firstRowFirstColumn="0" w:firstRowLastColumn="0" w:lastRowFirstColumn="0" w:lastRowLastColumn="0"/>
-        </w:trPr>
-        <w:tc>
-          <w:tcPr>
-            <w:cnfStyle w:val="001000000000" w:firstRow="0" w:lastRow="0" w:firstColumn="1" w:lastColumn="0" w:oddVBand="0" w:evenVBand="0" w:oddHBand="0" w:evenHBand="0" w:firstRowFirstColumn="0" w:firstRowLastColumn="0" w:lastRowFirstColumn="0" w:lastRowLastColumn="0"/>
-            <w:tcW w:w="1998" w:type="dxa"/>
-          </w:tcPr>
-          <w:p>
-            <w:pPr>
-              <w:textAlignment w:val="baseline"/>
-              <w:rPr>
-                <w:rFonts w:eastAsia="Times New Roman" w:cs="Arial"/>
-                <w:b w:val="0"/>
-                <w:color w:val="000000"/>
-              </w:rPr>
-            </w:pPr>
-          </w:p>
-        </w:tc>
-        <w:tc>
-          <w:tcPr>
-            <w:tcW w:w="4770" w:type="dxa"/>
-          </w:tcPr>
-          <w:p>
-            <w:pPr>
-              <w:textAlignment w:val="baseline"/>
-              <w:cnfStyle w:val="000000100000" w:firstRow="0" w:lastRow="0" w:firstColumn="0" w:lastColumn="0" w:oddVBand="0" w:evenVBand="0" w:oddHBand="1" w:evenHBand="0" w:firstRowFirstColumn="0" w:firstRowLastColumn="0" w:lastRowFirstColumn="0" w:lastRowLastColumn="0"/>
-              <w:rPr>
-                <w:rFonts w:eastAsia="Times New Roman" w:cs="Arial"/>
-                <w:color w:val="000000"/>
-              </w:rPr>
-            </w:pPr>
-          </w:p>
-        </w:tc>
-        <w:tc>
-          <w:tcPr>
-            <w:tcW w:w="1800" w:type="dxa"/>
-          </w:tcPr>
-          <w:p>
-            <w:pPr>
-              <w:textAlignment w:val="baseline"/>
-              <w:cnfStyle w:val="000000100000" w:firstRow="0" w:lastRow="0" w:firstColumn="0" w:lastColumn="0" w:oddVBand="0" w:evenVBand="0" w:oddHBand="1" w:evenHBand="0" w:firstRowFirstColumn="0" w:firstRowLastColumn="0" w:lastRowFirstColumn="0" w:lastRowLastColumn="0"/>
-              <w:rPr>
-                <w:rFonts w:eastAsia="Times New Roman" w:cs="Arial"/>
-                <w:color w:val="000000"/>
-              </w:rPr>
-            </w:pPr>
-          </w:p>
-        </w:tc>
-      </w:tr>
-    </w:tbl>
+          <w:rFonts w:eastAsia="Times New Roman" w:cs="Arial"/>
+          <w:b/>
+          <w:color w:val="000000"/>
+        </w:rPr>
+      </w:pPr>
+      <w:r>
+        <w:rPr>
+          <w:rFonts w:eastAsia="Times New Roman" w:cs="Arial"/>
+          <w:b/>
+          <w:color w:val="000000"/>
+        </w:rPr>
+        <w:t>11/23/2015 1:44:05 AM Stopped working</w:t>
+      </w:r>
+    </w:p>
     <w:p>
       <w:pPr>
         <w:spacing w:line="240" w:lineRule="auto"/>
         <w:textAlignment w:val="baseline"/>
         <w:rPr>
-          <w:rFonts w:eastAsia="Times New Roman" w:cs="Arial"/>
-          <w:b/>
-          <w:color w:val="000000"/>
+          <w:rFonts w:ascii="Cambria" w:eastAsia="Times New Roman" w:hAnsi="Cambria" w:cs="Arial"/>
+          <w:b/>
+          <w:color w:val="000000"/>
+          <w:sz w:val="24"/>
+          <w:szCs w:val="24"/>
         </w:rPr>
       </w:pPr>
     </w:p>
@@ -8177,6 +8062,7 @@
           <w:sz w:val="24"/>
           <w:szCs w:val="24"/>
         </w:rPr>
+        <w:lastRenderedPageBreak/>
         <w:t>JAKE</w:t>
       </w:r>
     </w:p>
@@ -8738,7 +8624,6 @@
                 <w:sz w:val="24"/>
                 <w:szCs w:val="24"/>
               </w:rPr>
-              <w:lastRenderedPageBreak/>
               <w:t xml:space="preserve">11:30 </w:t>
             </w:r>
             <w:r>
